--- a/资料分析/00-做题的基本流程.docx
+++ b/资料分析/00-做题的基本流程.docx
@@ -43,7 +43,7 @@
       <w:pPr>
         <w:spacing w:line="240" w:lineRule="auto"/>
         <w:rPr>
-          <w:rFonts w:ascii="微软雅黑" w:eastAsia="微软雅黑" w:hAnsi="微软雅黑" w:hint="eastAsia"/>
+          <w:rFonts w:ascii="微软雅黑" w:eastAsia="微软雅黑" w:hAnsi="微软雅黑"/>
           <w:sz w:val="24"/>
           <w:szCs w:val="24"/>
         </w:rPr>
@@ -660,7 +660,7 @@
         </w:numPr>
         <w:spacing w:line="240" w:lineRule="auto"/>
         <w:rPr>
-          <w:rFonts w:ascii="微软雅黑" w:eastAsia="微软雅黑" w:hAnsi="微软雅黑" w:hint="eastAsia"/>
+          <w:rFonts w:ascii="微软雅黑" w:eastAsia="微软雅黑" w:hAnsi="微软雅黑"/>
           <w:sz w:val="24"/>
           <w:szCs w:val="24"/>
         </w:rPr>
@@ -1087,7 +1087,87 @@
           <w:sz w:val="24"/>
           <w:szCs w:val="24"/>
         </w:rPr>
-        <w:t>圈主题：圈关键字，用下划线/波浪想标出：注意，一定要很细致的对比，因为有的长得像，有的问法会设置坑，一定要避免入坑。千万注意很像的字眼，一定要全一样再把数据弄下来</w:t>
+        <w:t>圈主题：圈关键字，用下划线/波浪想标出：注意，一定要很细致的对比，因为有的长得像，有的问法会设置坑，一定要避免入坑。</w:t>
+      </w:r>
+      <w:r>
+        <w:rPr>
+          <w:rFonts w:ascii="微软雅黑" w:eastAsia="微软雅黑" w:hAnsi="微软雅黑" w:hint="eastAsia"/>
+          <w:b/>
+          <w:bCs/>
+          <w:sz w:val="24"/>
+          <w:szCs w:val="24"/>
+        </w:rPr>
+        <w:t>千万注意很像的字眼，一定要全一样再把数据弄下来</w:t>
+      </w:r>
+    </w:p>
+    <w:p>
+      <w:pPr>
+        <w:pStyle w:val="ListParagraph"/>
+        <w:spacing w:line="240" w:lineRule="auto"/>
+        <w:jc w:val="left"/>
+        <w:rPr>
+          <w:rFonts w:ascii="微软雅黑" w:eastAsia="微软雅黑" w:hAnsi="微软雅黑"/>
+          <w:sz w:val="24"/>
+          <w:szCs w:val="24"/>
+        </w:rPr>
+      </w:pPr>
+      <w:r>
+        <w:rPr>
+          <w:rFonts w:ascii="微软雅黑" w:eastAsia="微软雅黑" w:hAnsi="微软雅黑" w:hint="eastAsia"/>
+          <w:b/>
+          <w:bCs/>
+          <w:sz w:val="24"/>
+          <w:szCs w:val="24"/>
+        </w:rPr>
+        <w:t>千万不要每看完字样觉得像就随便选</w:t>
+      </w:r>
+    </w:p>
+    <w:p>
+      <w:pPr>
+        <w:pStyle w:val="ListParagraph"/>
+        <w:numPr>
+          <w:ilvl w:val="1"/>
+          <w:numId w:val="2"/>
+        </w:numPr>
+        <w:spacing w:line="240" w:lineRule="auto"/>
+        <w:jc w:val="left"/>
+        <w:rPr>
+          <w:rFonts w:ascii="微软雅黑" w:eastAsia="微软雅黑" w:hAnsi="微软雅黑"/>
+          <w:sz w:val="24"/>
+          <w:szCs w:val="24"/>
+        </w:rPr>
+      </w:pPr>
+      <w:r>
+        <w:rPr>
+          <w:rFonts w:ascii="微软雅黑" w:eastAsia="微软雅黑" w:hAnsi="微软雅黑" w:hint="eastAsia"/>
+          <w:sz w:val="24"/>
+          <w:szCs w:val="24"/>
+        </w:rPr>
+        <w:t>比如社会消费品网上零售额，金额社会消费品零售总额，2个字之差，真的不一样</w:t>
+      </w:r>
+    </w:p>
+    <w:p>
+      <w:pPr>
+        <w:pStyle w:val="ListParagraph"/>
+        <w:numPr>
+          <w:ilvl w:val="1"/>
+          <w:numId w:val="2"/>
+        </w:numPr>
+        <w:spacing w:line="240" w:lineRule="auto"/>
+        <w:jc w:val="left"/>
+        <w:rPr>
+          <w:rFonts w:ascii="微软雅黑" w:eastAsia="微软雅黑" w:hAnsi="微软雅黑"/>
+          <w:sz w:val="24"/>
+          <w:szCs w:val="24"/>
+        </w:rPr>
+      </w:pPr>
+      <w:r>
+        <w:rPr>
+          <w:rFonts w:ascii="微软雅黑" w:eastAsia="微软雅黑" w:hAnsi="微软雅黑" w:hint="eastAsia"/>
+          <w:sz w:val="24"/>
+          <w:szCs w:val="24"/>
+        </w:rPr>
+        <w:t>但比如额和总额差距就不大</w:t>
       </w:r>
     </w:p>
     <w:p>
@@ -1119,7 +1199,7 @@
         <w:spacing w:line="240" w:lineRule="auto"/>
         <w:jc w:val="left"/>
         <w:rPr>
-          <w:rFonts w:ascii="微软雅黑" w:eastAsia="微软雅黑" w:hAnsi="微软雅黑" w:hint="eastAsia"/>
+          <w:rFonts w:ascii="微软雅黑" w:eastAsia="微软雅黑" w:hAnsi="微软雅黑"/>
           <w:sz w:val="24"/>
           <w:szCs w:val="24"/>
         </w:rPr>
@@ -1181,6 +1261,199 @@
         </w:drawing>
       </w:r>
     </w:p>
+    <w:p>
+      <w:pPr>
+        <w:spacing w:line="240" w:lineRule="auto"/>
+        <w:jc w:val="left"/>
+        <w:rPr>
+          <w:rFonts w:ascii="微软雅黑" w:eastAsia="微软雅黑" w:hAnsi="微软雅黑"/>
+          <w:sz w:val="28"/>
+          <w:szCs w:val="28"/>
+        </w:rPr>
+      </w:pPr>
+      <w:r>
+        <w:rPr>
+          <w:rFonts w:ascii="微软雅黑" w:eastAsia="微软雅黑" w:hAnsi="微软雅黑" w:hint="eastAsia"/>
+          <w:sz w:val="28"/>
+          <w:szCs w:val="28"/>
+        </w:rPr>
+        <w:t>易错点</w:t>
+      </w:r>
+    </w:p>
+    <w:p>
+      <w:pPr>
+        <w:pStyle w:val="ListParagraph"/>
+        <w:numPr>
+          <w:ilvl w:val="0"/>
+          <w:numId w:val="7"/>
+        </w:numPr>
+        <w:spacing w:line="240" w:lineRule="auto"/>
+        <w:jc w:val="left"/>
+        <w:rPr>
+          <w:rFonts w:ascii="微软雅黑" w:eastAsia="微软雅黑" w:hAnsi="微软雅黑"/>
+          <w:sz w:val="24"/>
+          <w:szCs w:val="24"/>
+        </w:rPr>
+      </w:pPr>
+      <w:r>
+        <w:rPr>
+          <w:rFonts w:ascii="微软雅黑" w:eastAsia="微软雅黑" w:hAnsi="微软雅黑" w:hint="eastAsia"/>
+          <w:sz w:val="24"/>
+          <w:szCs w:val="24"/>
+        </w:rPr>
+        <w:t>一定要仔细地关注题目</w:t>
+      </w:r>
+      <w:r>
+        <w:rPr>
+          <w:rFonts w:ascii="微软雅黑" w:eastAsia="微软雅黑" w:hAnsi="微软雅黑" w:hint="eastAsia"/>
+          <w:b/>
+          <w:bCs/>
+          <w:sz w:val="24"/>
+          <w:szCs w:val="24"/>
+        </w:rPr>
+        <w:t>单位的换算</w:t>
+      </w:r>
+      <w:r>
+        <w:rPr>
+          <w:rFonts w:ascii="微软雅黑" w:eastAsia="微软雅黑" w:hAnsi="微软雅黑" w:hint="eastAsia"/>
+          <w:sz w:val="24"/>
+          <w:szCs w:val="24"/>
+        </w:rPr>
+        <w:t>，尤其注意吨-公斤-斤的换算。只要问题中出现了</w:t>
+      </w:r>
+      <w:r>
+        <w:rPr>
+          <w:rFonts w:ascii="微软雅黑" w:eastAsia="微软雅黑" w:hAnsi="微软雅黑" w:hint="eastAsia"/>
+          <w:b/>
+          <w:bCs/>
+          <w:sz w:val="24"/>
+          <w:szCs w:val="24"/>
+          <w:highlight w:val="green"/>
+        </w:rPr>
+        <w:t>斤</w:t>
+      </w:r>
+      <w:r>
+        <w:rPr>
+          <w:rFonts w:ascii="微软雅黑" w:eastAsia="微软雅黑" w:hAnsi="微软雅黑" w:hint="eastAsia"/>
+          <w:sz w:val="24"/>
+          <w:szCs w:val="24"/>
+        </w:rPr>
+        <w:t>，一定要很警觉</w:t>
+      </w:r>
+      <w:r>
+        <w:rPr>
+          <w:rFonts w:ascii="微软雅黑" w:eastAsia="微软雅黑" w:hAnsi="微软雅黑" w:hint="eastAsia"/>
+          <w:sz w:val="24"/>
+          <w:szCs w:val="24"/>
+        </w:rPr>
+        <w:t>的注意</w:t>
+      </w:r>
+      <w:r>
+        <w:rPr>
+          <w:rFonts w:ascii="微软雅黑" w:eastAsia="微软雅黑" w:hAnsi="微软雅黑" w:hint="eastAsia"/>
+          <w:sz w:val="24"/>
+          <w:szCs w:val="24"/>
+        </w:rPr>
+        <w:t>换算 1吨=1000公斤</w:t>
+      </w:r>
+      <w:r>
+        <w:rPr>
+          <w:rFonts w:ascii="微软雅黑" w:eastAsia="微软雅黑" w:hAnsi="微软雅黑" w:hint="eastAsia"/>
+          <w:sz w:val="24"/>
+          <w:szCs w:val="24"/>
+        </w:rPr>
+        <w:t>/1kg</w:t>
+      </w:r>
+      <w:r>
+        <w:rPr>
+          <w:rFonts w:ascii="微软雅黑" w:eastAsia="微软雅黑" w:hAnsi="微软雅黑" w:hint="eastAsia"/>
+          <w:sz w:val="24"/>
+          <w:szCs w:val="24"/>
+        </w:rPr>
+        <w:t xml:space="preserve"> </w:t>
+      </w:r>
+      <w:r>
+        <w:rPr>
+          <w:rFonts w:ascii="微软雅黑" w:eastAsia="微软雅黑" w:hAnsi="微软雅黑"/>
+          <w:sz w:val="24"/>
+          <w:szCs w:val="24"/>
+        </w:rPr>
+        <w:t xml:space="preserve">  </w:t>
+      </w:r>
+      <w:r>
+        <w:rPr>
+          <w:rFonts w:ascii="微软雅黑" w:eastAsia="微软雅黑" w:hAnsi="微软雅黑" w:hint="eastAsia"/>
+          <w:sz w:val="24"/>
+          <w:szCs w:val="24"/>
+        </w:rPr>
+        <w:t>1公斤</w:t>
+      </w:r>
+      <w:r>
+        <w:rPr>
+          <w:rFonts w:ascii="微软雅黑" w:eastAsia="微软雅黑" w:hAnsi="微软雅黑" w:hint="eastAsia"/>
+          <w:sz w:val="24"/>
+          <w:szCs w:val="24"/>
+        </w:rPr>
+        <w:t>/kg</w:t>
+      </w:r>
+      <w:r>
+        <w:rPr>
+          <w:rFonts w:ascii="微软雅黑" w:eastAsia="微软雅黑" w:hAnsi="微软雅黑" w:hint="eastAsia"/>
+          <w:sz w:val="24"/>
+          <w:szCs w:val="24"/>
+        </w:rPr>
+        <w:t xml:space="preserve"> =</w:t>
+      </w:r>
+      <w:r>
+        <w:rPr>
+          <w:rFonts w:ascii="微软雅黑" w:eastAsia="微软雅黑" w:hAnsi="微软雅黑"/>
+          <w:sz w:val="24"/>
+          <w:szCs w:val="24"/>
+        </w:rPr>
+        <w:t xml:space="preserve"> </w:t>
+      </w:r>
+      <w:r>
+        <w:rPr>
+          <w:rFonts w:ascii="微软雅黑" w:eastAsia="微软雅黑" w:hAnsi="微软雅黑" w:hint="eastAsia"/>
+          <w:sz w:val="24"/>
+          <w:szCs w:val="24"/>
+        </w:rPr>
+        <w:t>2斤</w:t>
+      </w:r>
+      <w:r>
+        <w:rPr>
+          <w:rFonts w:ascii="微软雅黑" w:eastAsia="微软雅黑" w:hAnsi="微软雅黑" w:hint="eastAsia"/>
+          <w:sz w:val="24"/>
+          <w:szCs w:val="24"/>
+        </w:rPr>
+        <w:t>。如果和重量单位的题目出现了量级差距，也要注意换算</w:t>
+      </w:r>
+    </w:p>
+    <w:p>
+      <w:pPr>
+        <w:pStyle w:val="ListParagraph"/>
+        <w:numPr>
+          <w:ilvl w:val="0"/>
+          <w:numId w:val="7"/>
+        </w:numPr>
+        <w:spacing w:line="240" w:lineRule="auto"/>
+        <w:jc w:val="left"/>
+        <w:rPr>
+          <w:rFonts w:ascii="微软雅黑" w:eastAsia="微软雅黑" w:hAnsi="微软雅黑" w:hint="eastAsia"/>
+          <w:sz w:val="24"/>
+          <w:szCs w:val="24"/>
+        </w:rPr>
+      </w:pPr>
+      <w:r>
+        <w:rPr>
+          <w:rFonts w:ascii="微软雅黑" w:eastAsia="微软雅黑" w:hAnsi="微软雅黑" w:hint="eastAsia"/>
+          <w:sz w:val="24"/>
+          <w:szCs w:val="24"/>
+        </w:rPr>
+        <w:lastRenderedPageBreak/>
+        <w:t>只要题目中选项有量级差距，涉及到单位换算都要很仔细，比如万，亿等要仔细的排查</w:t>
+      </w:r>
+    </w:p>
     <w:sectPr>
       <w:pgSz w:w="11906" w:h="16838"/>
       <w:pgMar w:top="720" w:right="720" w:bottom="720" w:left="720" w:header="851" w:footer="992" w:gutter="0"/>
@@ -1194,6 +1467,92 @@
 <file path=word/numbering.xml><?xml version="1.0" encoding="utf-8"?>
 <w:numbering xmlns:wpc="http://schemas.microsoft.com/office/word/2010/wordprocessingCanvas" xmlns:cx="http://schemas.microsoft.com/office/drawing/2014/chartex" xmlns:cx1="http://schemas.microsoft.com/office/drawing/2015/9/8/chartex" xmlns:cx2="http://schemas.microsoft.com/office/drawing/2015/10/21/chartex" xmlns:cx3="http://schemas.microsoft.com/office/drawing/2016/5/9/chartex" xmlns:cx4="http://schemas.microsoft.com/office/drawing/2016/5/10/chartex" xmlns:cx5="http://schemas.microsoft.com/office/drawing/2016/5/11/chartex" xmlns:cx6="http://schemas.microsoft.com/office/drawing/2016/5/12/chartex" xmlns:cx7="http://schemas.microsoft.com/office/drawing/2016/5/13/chartex" xmlns:cx8="http://schemas.microsoft.com/office/drawing/2016/5/14/chartex" xmlns:mc="http://schemas.openxmlformats.org/markup-compatibility/2006" xmlns:aink="http://schemas.microsoft.com/office/drawing/2016/ink" xmlns:am3d="http://schemas.microsoft.com/office/drawing/2017/model3d" xmlns:o="urn:schemas-microsoft-com:office:office" xmlns:oel="http://schemas.microsoft.com/office/2019/extlst" xmlns:r="http://schemas.openxmlformats.org/officeDocument/2006/relationships" xmlns:m="http://schemas.openxmlformats.org/officeDocument/2006/math" xmlns:v="urn:schemas-microsoft-com:vml" xmlns:wp14="http://schemas.microsoft.com/office/word/2010/wordprocessingDrawing" xmlns:wp="http://schemas.openxmlformats.org/drawingml/2006/wordprocessingDrawing" xmlns:w10="urn:schemas-microsoft-com:office:word" xmlns:w="http://schemas.openxmlformats.org/wordprocessingml/2006/main" xmlns:w14="http://schemas.microsoft.com/office/word/2010/wordml" xmlns:w15="http://schemas.microsoft.com/office/word/2012/wordml" xmlns:w16cex="http://schemas.microsoft.com/office/word/2018/wordml/cex" xmlns:w16cid="http://schemas.microsoft.com/office/word/2016/wordml/cid" xmlns:w16="http://schemas.microsoft.com/office/word/2018/wordml" xmlns:w16sdtdh="http://schemas.microsoft.com/office/word/2020/wordml/sdtdatahash" xmlns:w16se="http://schemas.microsoft.com/office/word/2015/wordml/symex" xmlns:wpg="http://schemas.microsoft.com/office/word/2010/wordprocessingGroup" xmlns:wpi="http://schemas.microsoft.com/office/word/2010/wordprocessingInk" xmlns:wne="http://schemas.microsoft.com/office/word/2006/wordml" xmlns:wps="http://schemas.microsoft.com/office/word/2010/wordprocessingShape" mc:Ignorable="w14 w15 w16se w16cid w16 w16cex w16sdtdh wp14">
   <w:abstractNum w:abstractNumId="0" w15:restartNumberingAfterBreak="0">
+    <w:nsid w:val="1E6D5FE0"/>
+    <w:multiLevelType w:val="hybridMultilevel"/>
+    <w:tmpl w:val="D250C22E"/>
+    <w:lvl w:ilvl="0" w:tplc="FFFFFFFF">
+      <w:start w:val="1"/>
+      <w:numFmt w:val="decimal"/>
+      <w:lvlText w:val="%1."/>
+      <w:lvlJc w:val="left"/>
+      <w:pPr>
+        <w:ind w:left="360" w:hanging="360"/>
+      </w:pPr>
+    </w:lvl>
+    <w:lvl w:ilvl="1" w:tplc="FFFFFFFF" w:tentative="1">
+      <w:start w:val="1"/>
+      <w:numFmt w:val="lowerLetter"/>
+      <w:lvlText w:val="%2."/>
+      <w:lvlJc w:val="left"/>
+      <w:pPr>
+        <w:ind w:left="1080" w:hanging="360"/>
+      </w:pPr>
+    </w:lvl>
+    <w:lvl w:ilvl="2" w:tplc="FFFFFFFF" w:tentative="1">
+      <w:start w:val="1"/>
+      <w:numFmt w:val="lowerRoman"/>
+      <w:lvlText w:val="%3."/>
+      <w:lvlJc w:val="right"/>
+      <w:pPr>
+        <w:ind w:left="1800" w:hanging="180"/>
+      </w:pPr>
+    </w:lvl>
+    <w:lvl w:ilvl="3" w:tplc="FFFFFFFF" w:tentative="1">
+      <w:start w:val="1"/>
+      <w:numFmt w:val="decimal"/>
+      <w:lvlText w:val="%4."/>
+      <w:lvlJc w:val="left"/>
+      <w:pPr>
+        <w:ind w:left="2520" w:hanging="360"/>
+      </w:pPr>
+    </w:lvl>
+    <w:lvl w:ilvl="4" w:tplc="FFFFFFFF" w:tentative="1">
+      <w:start w:val="1"/>
+      <w:numFmt w:val="lowerLetter"/>
+      <w:lvlText w:val="%5."/>
+      <w:lvlJc w:val="left"/>
+      <w:pPr>
+        <w:ind w:left="3240" w:hanging="360"/>
+      </w:pPr>
+    </w:lvl>
+    <w:lvl w:ilvl="5" w:tplc="FFFFFFFF" w:tentative="1">
+      <w:start w:val="1"/>
+      <w:numFmt w:val="lowerRoman"/>
+      <w:lvlText w:val="%6."/>
+      <w:lvlJc w:val="right"/>
+      <w:pPr>
+        <w:ind w:left="3960" w:hanging="180"/>
+      </w:pPr>
+    </w:lvl>
+    <w:lvl w:ilvl="6" w:tplc="FFFFFFFF" w:tentative="1">
+      <w:start w:val="1"/>
+      <w:numFmt w:val="decimal"/>
+      <w:lvlText w:val="%7."/>
+      <w:lvlJc w:val="left"/>
+      <w:pPr>
+        <w:ind w:left="4680" w:hanging="360"/>
+      </w:pPr>
+    </w:lvl>
+    <w:lvl w:ilvl="7" w:tplc="FFFFFFFF" w:tentative="1">
+      <w:start w:val="1"/>
+      <w:numFmt w:val="lowerLetter"/>
+      <w:lvlText w:val="%8."/>
+      <w:lvlJc w:val="left"/>
+      <w:pPr>
+        <w:ind w:left="5400" w:hanging="360"/>
+      </w:pPr>
+    </w:lvl>
+    <w:lvl w:ilvl="8" w:tplc="FFFFFFFF" w:tentative="1">
+      <w:start w:val="1"/>
+      <w:numFmt w:val="lowerRoman"/>
+      <w:lvlText w:val="%9."/>
+      <w:lvlJc w:val="right"/>
+      <w:pPr>
+        <w:ind w:left="6120" w:hanging="180"/>
+      </w:pPr>
+    </w:lvl>
+  </w:abstractNum>
+  <w:abstractNum w:abstractNumId="1" w15:restartNumberingAfterBreak="0">
     <w:nsid w:val="2D5843C5"/>
     <w:multiLevelType w:val="hybridMultilevel"/>
     <w:tmpl w:val="3E1ABA60"/>
@@ -1279,7 +1638,7 @@
       </w:pPr>
     </w:lvl>
   </w:abstractNum>
-  <w:abstractNum w:abstractNumId="1" w15:restartNumberingAfterBreak="0">
+  <w:abstractNum w:abstractNumId="2" w15:restartNumberingAfterBreak="0">
     <w:nsid w:val="341A00D9"/>
     <w:multiLevelType w:val="hybridMultilevel"/>
     <w:tmpl w:val="4BA0AB96"/>
@@ -1365,7 +1724,7 @@
       </w:pPr>
     </w:lvl>
   </w:abstractNum>
-  <w:abstractNum w:abstractNumId="2" w15:restartNumberingAfterBreak="0">
+  <w:abstractNum w:abstractNumId="3" w15:restartNumberingAfterBreak="0">
     <w:nsid w:val="4E3F1926"/>
     <w:multiLevelType w:val="hybridMultilevel"/>
     <w:tmpl w:val="D820C182"/>
@@ -1451,7 +1810,7 @@
       </w:pPr>
     </w:lvl>
   </w:abstractNum>
-  <w:abstractNum w:abstractNumId="3" w15:restartNumberingAfterBreak="0">
+  <w:abstractNum w:abstractNumId="4" w15:restartNumberingAfterBreak="0">
     <w:nsid w:val="4FD4366A"/>
     <w:multiLevelType w:val="hybridMultilevel"/>
     <w:tmpl w:val="11BEFB3A"/>
@@ -1537,7 +1896,7 @@
       </w:pPr>
     </w:lvl>
   </w:abstractNum>
-  <w:abstractNum w:abstractNumId="4" w15:restartNumberingAfterBreak="0">
+  <w:abstractNum w:abstractNumId="5" w15:restartNumberingAfterBreak="0">
     <w:nsid w:val="64B83514"/>
     <w:multiLevelType w:val="hybridMultilevel"/>
     <w:tmpl w:val="162ABBE6"/>
@@ -1553,7 +1912,7 @@
         <w:rFonts w:ascii="Symbol" w:hAnsi="Symbol" w:hint="default"/>
       </w:rPr>
     </w:lvl>
-    <w:lvl w:ilvl="1" w:tplc="08090003" w:tentative="1">
+    <w:lvl w:ilvl="1" w:tplc="08090003">
       <w:start w:val="1"/>
       <w:numFmt w:val="bullet"/>
       <w:lvlText w:val="o"/>
@@ -1650,10 +2009,10 @@
       </w:rPr>
     </w:lvl>
   </w:abstractNum>
-  <w:abstractNum w:abstractNumId="5" w15:restartNumberingAfterBreak="0">
+  <w:abstractNum w:abstractNumId="6" w15:restartNumberingAfterBreak="0">
     <w:nsid w:val="6ED3756D"/>
     <w:multiLevelType w:val="hybridMultilevel"/>
-    <w:tmpl w:val="11BEFB3A"/>
+    <w:tmpl w:val="D250C22E"/>
     <w:lvl w:ilvl="0" w:tplc="0809000F">
       <w:start w:val="1"/>
       <w:numFmt w:val="decimal"/>
@@ -1737,22 +2096,25 @@
     </w:lvl>
   </w:abstractNum>
   <w:num w:numId="1" w16cid:durableId="75246984">
+    <w:abstractNumId w:val="6"/>
+  </w:num>
+  <w:num w:numId="2" w16cid:durableId="664633001">
     <w:abstractNumId w:val="5"/>
   </w:num>
-  <w:num w:numId="2" w16cid:durableId="664633001">
+  <w:num w:numId="3" w16cid:durableId="1050149318">
+    <w:abstractNumId w:val="2"/>
+  </w:num>
+  <w:num w:numId="4" w16cid:durableId="1070809376">
     <w:abstractNumId w:val="4"/>
   </w:num>
-  <w:num w:numId="3" w16cid:durableId="1050149318">
+  <w:num w:numId="5" w16cid:durableId="947733989">
     <w:abstractNumId w:val="1"/>
   </w:num>
-  <w:num w:numId="4" w16cid:durableId="1070809376">
+  <w:num w:numId="6" w16cid:durableId="1728256576">
     <w:abstractNumId w:val="3"/>
   </w:num>
-  <w:num w:numId="5" w16cid:durableId="947733989">
+  <w:num w:numId="7" w16cid:durableId="1883055297">
     <w:abstractNumId w:val="0"/>
-  </w:num>
-  <w:num w:numId="6" w16cid:durableId="1728256576">
-    <w:abstractNumId w:val="2"/>
   </w:num>
 </w:numbering>
 </file>
